--- a/CP1404Assignment2-ProjectReflection.docx
+++ b/CP1404Assignment2-ProjectReflection.docx
@@ -249,8 +249,6 @@
         </w:rPr>
         <w:t>Travis Wilson</w:t>
       </w:r>
-      <w:bookmarkStart w:id="0" w:name="_GoBack"/>
-      <w:bookmarkEnd w:id="0"/>
     </w:p>
     <w:p>
       <w:pPr>
@@ -258,11 +256,13 @@
           <w:b/>
         </w:rPr>
       </w:pPr>
+      <w:bookmarkStart w:id="0" w:name="_GoBack"/>
+      <w:bookmarkEnd w:id="0"/>
       <w:r>
         <w:rPr>
           <w:b/>
         </w:rPr>
-        <w:t>GitHubURLhere</w:t>
+        <w:t>https://github.com/Tukeyan/GUI</w:t>
       </w:r>
     </w:p>
     <w:p>
